--- a/Machine Learning Project Report.docx
+++ b/Machine Learning Project Report.docx
@@ -51,7 +51,7 @@
                     </pic:cNvPicPr>
                   </pic:nvPicPr>
                   <pic:blipFill>
-                    <a:blip r:embed="rId4" cstate="print">
+                    <a:blip r:embed="rId6" cstate="print">
                       <a:extLst>
                         <a:ext uri="{28A0092B-C50C-407E-A947-70E740481C1C}">
                           <a14:useLocalDpi xmlns:a14="http://schemas.microsoft.com/office/drawing/2010/main" val="0"/>
@@ -249,31 +249,7 @@
           <w:sz w:val="32"/>
           <w:szCs w:val="32"/>
         </w:rPr>
-        <w:t xml:space="preserve"> Elias Antoine Dargham</w:t>
-      </w:r>
-      <w:r>
-        <w:rPr>
-          <w:rFonts w:asciiTheme="majorBidi" w:hAnsiTheme="majorBidi" w:cstheme="majorBidi"/>
-          <w:sz w:val="32"/>
-          <w:szCs w:val="32"/>
-        </w:rPr>
-        <w:t xml:space="preserve"> (243184), </w:t>
-      </w:r>
-      <w:r>
-        <w:rPr>
-          <w:rFonts w:asciiTheme="majorBidi" w:hAnsiTheme="majorBidi" w:cstheme="majorBidi"/>
-          <w:sz w:val="32"/>
-          <w:szCs w:val="32"/>
-        </w:rPr>
-        <w:t>Anthony Tabet</w:t>
-      </w:r>
-      <w:r>
-        <w:rPr>
-          <w:rFonts w:asciiTheme="majorBidi" w:hAnsiTheme="majorBidi" w:cstheme="majorBidi"/>
-          <w:sz w:val="32"/>
-          <w:szCs w:val="32"/>
-        </w:rPr>
-        <w:t xml:space="preserve"> (243222)</w:t>
+        <w:t xml:space="preserve"> Elias Antoine Dargham (243184), Anthony Tabet (243222)</w:t>
       </w:r>
     </w:p>
     <w:p>
@@ -393,7 +369,7 @@
         </w:rPr>
         <w:t xml:space="preserve">GitHub Repository: </w:t>
       </w:r>
-      <w:hyperlink r:id="rId5" w:history="1">
+      <w:hyperlink r:id="rId7" w:history="1">
         <w:r>
           <w:rPr>
             <w:rStyle w:val="Hyperlink"/>
@@ -401,7 +377,25 @@
             <w:sz w:val="32"/>
             <w:szCs w:val="32"/>
           </w:rPr>
-          <w:t>https://github.com/Perla-Saikaly/tik_tac_tai</w:t>
+          <w:t>https://github.com/edargham/AppleQ</w:t>
+        </w:r>
+        <w:r>
+          <w:rPr>
+            <w:rStyle w:val="Hyperlink"/>
+            <w:rFonts w:asciiTheme="majorBidi" w:hAnsiTheme="majorBidi" w:cstheme="majorBidi"/>
+            <w:sz w:val="32"/>
+            <w:szCs w:val="32"/>
+          </w:rPr>
+          <w:t>u</w:t>
+        </w:r>
+        <w:r>
+          <w:rPr>
+            <w:rStyle w:val="Hyperlink"/>
+            <w:rFonts w:asciiTheme="majorBidi" w:hAnsiTheme="majorBidi" w:cstheme="majorBidi"/>
+            <w:sz w:val="32"/>
+            <w:szCs w:val="32"/>
+          </w:rPr>
+          <w:t>ality</w:t>
         </w:r>
       </w:hyperlink>
       <w:r>
@@ -475,7 +469,7 @@
     </w:p>
     <w:p/>
     <w:sectPr>
-      <w:footerReference w:type="default" r:id="rId6"/>
+      <w:footerReference w:type="default" r:id="rId8"/>
       <w:pgSz w:w="12240" w:h="15840"/>
       <w:pgMar w:top="1440" w:right="1440" w:bottom="1440" w:left="1440" w:header="720" w:footer="720" w:gutter="0"/>
       <w:cols w:space="720"/>
@@ -483,6 +477,31 @@
     </w:sectPr>
   </w:body>
 </w:document>
+</file>
+
+<file path=word/endnotes.xml><?xml version="1.0" encoding="utf-8"?>
+<w:endnotes xmlns:wpc="http://schemas.microsoft.com/office/word/2010/wordprocessingCanvas" xmlns:cx="http://schemas.microsoft.com/office/drawing/2014/chartex" xmlns:cx1="http://schemas.microsoft.com/office/drawing/2015/9/8/chartex" xmlns:cx2="http://schemas.microsoft.com/office/drawing/2015/10/21/chartex" xmlns:cx3="http://schemas.microsoft.com/office/drawing/2016/5/9/chartex" xmlns:cx4="http://schemas.microsoft.com/office/drawing/2016/5/10/chartex" xmlns:cx5="http://schemas.microsoft.com/office/drawing/2016/5/11/chartex" xmlns:cx6="http://schemas.microsoft.com/office/drawing/2016/5/12/chartex" xmlns:cx7="http://schemas.microsoft.com/office/drawing/2016/5/13/chartex" xmlns:cx8="http://schemas.microsoft.com/office/drawing/2016/5/14/chartex" xmlns:mc="http://schemas.openxmlformats.org/markup-compatibility/2006" xmlns:aink="http://schemas.microsoft.com/office/drawing/2016/ink" xmlns:am3d="http://schemas.microsoft.com/office/drawing/2017/model3d" xmlns:o="urn:schemas-microsoft-com:office:office" xmlns:r="http://schemas.openxmlformats.org/officeDocument/2006/relationships" xmlns:m="http://schemas.openxmlformats.org/officeDocument/2006/math" xmlns:v="urn:schemas-microsoft-com:vml" xmlns:wp14="http://schemas.microsoft.com/office/word/2010/wordprocessingDrawing" xmlns:wp="http://schemas.openxmlformats.org/drawingml/2006/wordprocessingDrawing" xmlns:w10="urn:schemas-microsoft-com:office:word" xmlns:w="http://schemas.openxmlformats.org/wordprocessingml/2006/main" xmlns:w14="http://schemas.microsoft.com/office/word/2010/wordml" xmlns:w15="http://schemas.microsoft.com/office/word/2012/wordml" xmlns:w16cex="http://schemas.microsoft.com/office/word/2018/wordml/cex" xmlns:w16cid="http://schemas.microsoft.com/office/word/2016/wordml/cid" xmlns:w16="http://schemas.microsoft.com/office/word/2018/wordml" xmlns:w16sdtdh="http://schemas.microsoft.com/office/word/2020/wordml/sdtdatahash" xmlns:w16se="http://schemas.microsoft.com/office/word/2015/wordml/symex" xmlns:wpg="http://schemas.microsoft.com/office/word/2010/wordprocessingGroup" xmlns:wpi="http://schemas.microsoft.com/office/word/2010/wordprocessingInk" xmlns:wne="http://schemas.microsoft.com/office/word/2006/wordml" xmlns:wps="http://schemas.microsoft.com/office/word/2010/wordprocessingShape" mc:Ignorable="w14 w15 w16se w16cid w16 w16cex w16sdtdh wp14">
+  <w:endnote w:type="separator" w:id="-1">
+    <w:p>
+      <w:pPr>
+        <w:spacing w:after="0" w:line="240" w:lineRule="auto"/>
+      </w:pPr>
+      <w:r>
+        <w:separator/>
+      </w:r>
+    </w:p>
+  </w:endnote>
+  <w:endnote w:type="continuationSeparator" w:id="0">
+    <w:p>
+      <w:pPr>
+        <w:spacing w:after="0" w:line="240" w:lineRule="auto"/>
+      </w:pPr>
+      <w:r>
+        <w:continuationSeparator/>
+      </w:r>
+    </w:p>
+  </w:endnote>
+</w:endnotes>
 </file>
 
 <file path=word/footer1.xml><?xml version="1.0" encoding="utf-8"?>
@@ -536,6 +555,31 @@
     </w:pPr>
   </w:p>
 </w:ftr>
+</file>
+
+<file path=word/footnotes.xml><?xml version="1.0" encoding="utf-8"?>
+<w:footnotes xmlns:wpc="http://schemas.microsoft.com/office/word/2010/wordprocessingCanvas" xmlns:cx="http://schemas.microsoft.com/office/drawing/2014/chartex" xmlns:cx1="http://schemas.microsoft.com/office/drawing/2015/9/8/chartex" xmlns:cx2="http://schemas.microsoft.com/office/drawing/2015/10/21/chartex" xmlns:cx3="http://schemas.microsoft.com/office/drawing/2016/5/9/chartex" xmlns:cx4="http://schemas.microsoft.com/office/drawing/2016/5/10/chartex" xmlns:cx5="http://schemas.microsoft.com/office/drawing/2016/5/11/chartex" xmlns:cx6="http://schemas.microsoft.com/office/drawing/2016/5/12/chartex" xmlns:cx7="http://schemas.microsoft.com/office/drawing/2016/5/13/chartex" xmlns:cx8="http://schemas.microsoft.com/office/drawing/2016/5/14/chartex" xmlns:mc="http://schemas.openxmlformats.org/markup-compatibility/2006" xmlns:aink="http://schemas.microsoft.com/office/drawing/2016/ink" xmlns:am3d="http://schemas.microsoft.com/office/drawing/2017/model3d" xmlns:o="urn:schemas-microsoft-com:office:office" xmlns:r="http://schemas.openxmlformats.org/officeDocument/2006/relationships" xmlns:m="http://schemas.openxmlformats.org/officeDocument/2006/math" xmlns:v="urn:schemas-microsoft-com:vml" xmlns:wp14="http://schemas.microsoft.com/office/word/2010/wordprocessingDrawing" xmlns:wp="http://schemas.openxmlformats.org/drawingml/2006/wordprocessingDrawing" xmlns:w10="urn:schemas-microsoft-com:office:word" xmlns:w="http://schemas.openxmlformats.org/wordprocessingml/2006/main" xmlns:w14="http://schemas.microsoft.com/office/word/2010/wordml" xmlns:w15="http://schemas.microsoft.com/office/word/2012/wordml" xmlns:w16cex="http://schemas.microsoft.com/office/word/2018/wordml/cex" xmlns:w16cid="http://schemas.microsoft.com/office/word/2016/wordml/cid" xmlns:w16="http://schemas.microsoft.com/office/word/2018/wordml" xmlns:w16sdtdh="http://schemas.microsoft.com/office/word/2020/wordml/sdtdatahash" xmlns:w16se="http://schemas.microsoft.com/office/word/2015/wordml/symex" xmlns:wpg="http://schemas.microsoft.com/office/word/2010/wordprocessingGroup" xmlns:wpi="http://schemas.microsoft.com/office/word/2010/wordprocessingInk" xmlns:wne="http://schemas.microsoft.com/office/word/2006/wordml" xmlns:wps="http://schemas.microsoft.com/office/word/2010/wordprocessingShape" mc:Ignorable="w14 w15 w16se w16cid w16 w16cex w16sdtdh wp14">
+  <w:footnote w:type="separator" w:id="-1">
+    <w:p>
+      <w:pPr>
+        <w:spacing w:after="0" w:line="240" w:lineRule="auto"/>
+      </w:pPr>
+      <w:r>
+        <w:separator/>
+      </w:r>
+    </w:p>
+  </w:footnote>
+  <w:footnote w:type="continuationSeparator" w:id="0">
+    <w:p>
+      <w:pPr>
+        <w:spacing w:after="0" w:line="240" w:lineRule="auto"/>
+      </w:pPr>
+      <w:r>
+        <w:continuationSeparator/>
+      </w:r>
+    </w:p>
+  </w:footnote>
+</w:footnotes>
 </file>
 
 <file path=word/styles.xml><?xml version="1.0" encoding="utf-8"?>
@@ -998,6 +1042,30 @@
     <w:uiPriority w:val="99"/>
     <w:rsid w:val="00846B16"/>
   </w:style>
+  <w:style w:type="character" w:styleId="UnresolvedMention">
+    <w:name w:val="Unresolved Mention"/>
+    <w:basedOn w:val="DefaultParagraphFont"/>
+    <w:uiPriority w:val="99"/>
+    <w:semiHidden/>
+    <w:unhideWhenUsed/>
+    <w:rsid w:val="003C2703"/>
+    <w:rPr>
+      <w:color w:val="605E5C"/>
+      <w:shd w:val="clear" w:color="auto" w:fill="E1DFDD"/>
+    </w:rPr>
+  </w:style>
+  <w:style w:type="character" w:styleId="FollowedHyperlink">
+    <w:name w:val="FollowedHyperlink"/>
+    <w:basedOn w:val="DefaultParagraphFont"/>
+    <w:uiPriority w:val="99"/>
+    <w:semiHidden/>
+    <w:unhideWhenUsed/>
+    <w:rsid w:val="003C2703"/>
+    <w:rPr>
+      <w:color w:val="954F72" w:themeColor="followedHyperlink"/>
+      <w:u w:val="single"/>
+    </w:rPr>
+  </w:style>
 </w:styles>
 </file>
 

--- a/Machine Learning Project Report.docx
+++ b/Machine Learning Project Report.docx
@@ -1,6 +1,6 @@
 
 <file path=word/document.xml><?xml version="1.0" encoding="utf-8"?>
-<w:document xmlns:wpc="http://schemas.microsoft.com/office/word/2010/wordprocessingCanvas" xmlns:cx="http://schemas.microsoft.com/office/drawing/2014/chartex" xmlns:cx1="http://schemas.microsoft.com/office/drawing/2015/9/8/chartex" xmlns:cx2="http://schemas.microsoft.com/office/drawing/2015/10/21/chartex" xmlns:cx3="http://schemas.microsoft.com/office/drawing/2016/5/9/chartex" xmlns:cx4="http://schemas.microsoft.com/office/drawing/2016/5/10/chartex" xmlns:cx5="http://schemas.microsoft.com/office/drawing/2016/5/11/chartex" xmlns:cx6="http://schemas.microsoft.com/office/drawing/2016/5/12/chartex" xmlns:cx7="http://schemas.microsoft.com/office/drawing/2016/5/13/chartex" xmlns:cx8="http://schemas.microsoft.com/office/drawing/2016/5/14/chartex" xmlns:mc="http://schemas.openxmlformats.org/markup-compatibility/2006" xmlns:aink="http://schemas.microsoft.com/office/drawing/2016/ink" xmlns:am3d="http://schemas.microsoft.com/office/drawing/2017/model3d" xmlns:o="urn:schemas-microsoft-com:office:office" xmlns:r="http://schemas.openxmlformats.org/officeDocument/2006/relationships" xmlns:m="http://schemas.openxmlformats.org/officeDocument/2006/math" xmlns:v="urn:schemas-microsoft-com:vml" xmlns:wp14="http://schemas.microsoft.com/office/word/2010/wordprocessingDrawing" xmlns:wp="http://schemas.openxmlformats.org/drawingml/2006/wordprocessingDrawing" xmlns:w10="urn:schemas-microsoft-com:office:word" xmlns:w="http://schemas.openxmlformats.org/wordprocessingml/2006/main" xmlns:w14="http://schemas.microsoft.com/office/word/2010/wordml" xmlns:w15="http://schemas.microsoft.com/office/word/2012/wordml" xmlns:w16cex="http://schemas.microsoft.com/office/word/2018/wordml/cex" xmlns:w16cid="http://schemas.microsoft.com/office/word/2016/wordml/cid" xmlns:w16="http://schemas.microsoft.com/office/word/2018/wordml" xmlns:w16sdtdh="http://schemas.microsoft.com/office/word/2020/wordml/sdtdatahash" xmlns:w16se="http://schemas.microsoft.com/office/word/2015/wordml/symex" xmlns:wpg="http://schemas.microsoft.com/office/word/2010/wordprocessingGroup" xmlns:wpi="http://schemas.microsoft.com/office/word/2010/wordprocessingInk" xmlns:wne="http://schemas.microsoft.com/office/word/2006/wordml" xmlns:wps="http://schemas.microsoft.com/office/word/2010/wordprocessingShape" mc:Ignorable="w14 w15 w16se w16cid w16 w16cex w16sdtdh wp14">
+<w:document xmlns:wpc="http://schemas.microsoft.com/office/word/2010/wordprocessingCanvas" xmlns:cx="http://schemas.microsoft.com/office/drawing/2014/chartex" xmlns:cx1="http://schemas.microsoft.com/office/drawing/2015/9/8/chartex" xmlns:cx2="http://schemas.microsoft.com/office/drawing/2015/10/21/chartex" xmlns:cx3="http://schemas.microsoft.com/office/drawing/2016/5/9/chartex" xmlns:cx4="http://schemas.microsoft.com/office/drawing/2016/5/10/chartex" xmlns:cx5="http://schemas.microsoft.com/office/drawing/2016/5/11/chartex" xmlns:cx6="http://schemas.microsoft.com/office/drawing/2016/5/12/chartex" xmlns:cx7="http://schemas.microsoft.com/office/drawing/2016/5/13/chartex" xmlns:cx8="http://schemas.microsoft.com/office/drawing/2016/5/14/chartex" xmlns:mc="http://schemas.openxmlformats.org/markup-compatibility/2006" xmlns:aink="http://schemas.microsoft.com/office/drawing/2016/ink" xmlns:am3d="http://schemas.microsoft.com/office/drawing/2017/model3d" xmlns:o="urn:schemas-microsoft-com:office:office" xmlns:oel="http://schemas.microsoft.com/office/2019/extlst" xmlns:r="http://schemas.openxmlformats.org/officeDocument/2006/relationships" xmlns:m="http://schemas.openxmlformats.org/officeDocument/2006/math" xmlns:v="urn:schemas-microsoft-com:vml" xmlns:wp14="http://schemas.microsoft.com/office/word/2010/wordprocessingDrawing" xmlns:wp="http://schemas.openxmlformats.org/drawingml/2006/wordprocessingDrawing" xmlns:w10="urn:schemas-microsoft-com:office:word" xmlns:w="http://schemas.openxmlformats.org/wordprocessingml/2006/main" xmlns:w14="http://schemas.microsoft.com/office/word/2010/wordml" xmlns:w15="http://schemas.microsoft.com/office/word/2012/wordml" xmlns:w16cex="http://schemas.microsoft.com/office/word/2018/wordml/cex" xmlns:w16cid="http://schemas.microsoft.com/office/word/2016/wordml/cid" xmlns:w16="http://schemas.microsoft.com/office/word/2018/wordml" xmlns:w16sdtdh="http://schemas.microsoft.com/office/word/2020/wordml/sdtdatahash" xmlns:w16se="http://schemas.microsoft.com/office/word/2015/wordml/symex" xmlns:wpg="http://schemas.microsoft.com/office/word/2010/wordprocessingGroup" xmlns:wpi="http://schemas.microsoft.com/office/word/2010/wordprocessingInk" xmlns:wne="http://schemas.microsoft.com/office/word/2006/wordml" xmlns:wps="http://schemas.microsoft.com/office/word/2010/wordprocessingShape" mc:Ignorable="w14 w15 w16se w16cid w16 w16cex w16sdtdh wp14">
   <w:body>
     <w:p>
       <w:pPr>
@@ -377,7 +377,60 @@
             <w:sz w:val="32"/>
             <w:szCs w:val="32"/>
           </w:rPr>
-          <w:t>https://github.com/edargham/AppleQ</w:t>
+          <w:t>https://github.com/edargham/AppleQuality</w:t>
+        </w:r>
+      </w:hyperlink>
+      <w:r>
+        <w:rPr>
+          <w:rFonts w:asciiTheme="majorBidi" w:hAnsiTheme="majorBidi" w:cstheme="majorBidi"/>
+          <w:sz w:val="32"/>
+          <w:szCs w:val="32"/>
+        </w:rPr>
+        <w:t xml:space="preserve"> </w:t>
+      </w:r>
+    </w:p>
+    <w:p>
+      <w:pPr>
+        <w:spacing w:line="360" w:lineRule="auto"/>
+        <w:rPr>
+          <w:rFonts w:asciiTheme="majorBidi" w:hAnsiTheme="majorBidi" w:cstheme="majorBidi"/>
+          <w:sz w:val="32"/>
+          <w:szCs w:val="32"/>
+        </w:rPr>
+      </w:pPr>
+      <w:r>
+        <w:rPr>
+          <w:rFonts w:asciiTheme="majorBidi" w:hAnsiTheme="majorBidi" w:cstheme="majorBidi"/>
+          <w:sz w:val="32"/>
+          <w:szCs w:val="32"/>
+        </w:rPr>
+        <w:t xml:space="preserve">YouTube </w:t>
+      </w:r>
+      <w:r>
+        <w:rPr>
+          <w:rFonts w:asciiTheme="majorBidi" w:hAnsiTheme="majorBidi" w:cstheme="majorBidi"/>
+          <w:sz w:val="32"/>
+          <w:szCs w:val="32"/>
+        </w:rPr>
+        <w:t>Video Link</w:t>
+      </w:r>
+      <w:r>
+        <w:rPr>
+          <w:rFonts w:asciiTheme="majorBidi" w:hAnsiTheme="majorBidi" w:cstheme="majorBidi"/>
+          <w:sz w:val="32"/>
+          <w:szCs w:val="32"/>
+        </w:rPr>
+        <w:t xml:space="preserve">: </w:t>
+      </w:r>
+      <w:hyperlink r:id="rId8" w:history="1">
+        <w:r>
+          <w:rPr>
+            <w:rStyle w:val="Hyperlink"/>
+            <w:rFonts w:asciiTheme="majorBidi" w:hAnsiTheme="majorBidi" w:cstheme="majorBidi"/>
+            <w:sz w:val="32"/>
+            <w:szCs w:val="32"/>
+          </w:rPr>
+          <w:t>https://youtu.be/W</w:t>
         </w:r>
         <w:r>
           <w:rPr>
@@ -395,35 +448,9 @@
             <w:sz w:val="32"/>
             <w:szCs w:val="32"/>
           </w:rPr>
-          <w:t>ality</w:t>
+          <w:t>47P4RsTXY</w:t>
         </w:r>
       </w:hyperlink>
-      <w:r>
-        <w:rPr>
-          <w:rFonts w:asciiTheme="majorBidi" w:hAnsiTheme="majorBidi" w:cstheme="majorBidi"/>
-          <w:sz w:val="32"/>
-          <w:szCs w:val="32"/>
-        </w:rPr>
-        <w:t xml:space="preserve"> </w:t>
-      </w:r>
-    </w:p>
-    <w:p>
-      <w:pPr>
-        <w:spacing w:line="360" w:lineRule="auto"/>
-        <w:rPr>
-          <w:rFonts w:asciiTheme="majorBidi" w:hAnsiTheme="majorBidi" w:cstheme="majorBidi"/>
-          <w:sz w:val="32"/>
-          <w:szCs w:val="32"/>
-        </w:rPr>
-      </w:pPr>
-      <w:r>
-        <w:rPr>
-          <w:rFonts w:asciiTheme="majorBidi" w:hAnsiTheme="majorBidi" w:cstheme="majorBidi"/>
-          <w:sz w:val="32"/>
-          <w:szCs w:val="32"/>
-        </w:rPr>
-        <w:t xml:space="preserve">YouTube Channel: </w:t>
-      </w:r>
     </w:p>
     <w:p>
       <w:pPr>
@@ -469,7 +496,7 @@
     </w:p>
     <w:p/>
     <w:sectPr>
-      <w:footerReference w:type="default" r:id="rId8"/>
+      <w:footerReference w:type="default" r:id="rId9"/>
       <w:pgSz w:w="12240" w:h="15840"/>
       <w:pgMar w:top="1440" w:right="1440" w:bottom="1440" w:left="1440" w:header="720" w:footer="720" w:gutter="0"/>
       <w:cols w:space="720"/>
@@ -480,7 +507,7 @@
 </file>
 
 <file path=word/endnotes.xml><?xml version="1.0" encoding="utf-8"?>
-<w:endnotes xmlns:wpc="http://schemas.microsoft.com/office/word/2010/wordprocessingCanvas" xmlns:cx="http://schemas.microsoft.com/office/drawing/2014/chartex" xmlns:cx1="http://schemas.microsoft.com/office/drawing/2015/9/8/chartex" xmlns:cx2="http://schemas.microsoft.com/office/drawing/2015/10/21/chartex" xmlns:cx3="http://schemas.microsoft.com/office/drawing/2016/5/9/chartex" xmlns:cx4="http://schemas.microsoft.com/office/drawing/2016/5/10/chartex" xmlns:cx5="http://schemas.microsoft.com/office/drawing/2016/5/11/chartex" xmlns:cx6="http://schemas.microsoft.com/office/drawing/2016/5/12/chartex" xmlns:cx7="http://schemas.microsoft.com/office/drawing/2016/5/13/chartex" xmlns:cx8="http://schemas.microsoft.com/office/drawing/2016/5/14/chartex" xmlns:mc="http://schemas.openxmlformats.org/markup-compatibility/2006" xmlns:aink="http://schemas.microsoft.com/office/drawing/2016/ink" xmlns:am3d="http://schemas.microsoft.com/office/drawing/2017/model3d" xmlns:o="urn:schemas-microsoft-com:office:office" xmlns:r="http://schemas.openxmlformats.org/officeDocument/2006/relationships" xmlns:m="http://schemas.openxmlformats.org/officeDocument/2006/math" xmlns:v="urn:schemas-microsoft-com:vml" xmlns:wp14="http://schemas.microsoft.com/office/word/2010/wordprocessingDrawing" xmlns:wp="http://schemas.openxmlformats.org/drawingml/2006/wordprocessingDrawing" xmlns:w10="urn:schemas-microsoft-com:office:word" xmlns:w="http://schemas.openxmlformats.org/wordprocessingml/2006/main" xmlns:w14="http://schemas.microsoft.com/office/word/2010/wordml" xmlns:w15="http://schemas.microsoft.com/office/word/2012/wordml" xmlns:w16cex="http://schemas.microsoft.com/office/word/2018/wordml/cex" xmlns:w16cid="http://schemas.microsoft.com/office/word/2016/wordml/cid" xmlns:w16="http://schemas.microsoft.com/office/word/2018/wordml" xmlns:w16sdtdh="http://schemas.microsoft.com/office/word/2020/wordml/sdtdatahash" xmlns:w16se="http://schemas.microsoft.com/office/word/2015/wordml/symex" xmlns:wpg="http://schemas.microsoft.com/office/word/2010/wordprocessingGroup" xmlns:wpi="http://schemas.microsoft.com/office/word/2010/wordprocessingInk" xmlns:wne="http://schemas.microsoft.com/office/word/2006/wordml" xmlns:wps="http://schemas.microsoft.com/office/word/2010/wordprocessingShape" mc:Ignorable="w14 w15 w16se w16cid w16 w16cex w16sdtdh wp14">
+<w:endnotes xmlns:wpc="http://schemas.microsoft.com/office/word/2010/wordprocessingCanvas" xmlns:cx="http://schemas.microsoft.com/office/drawing/2014/chartex" xmlns:cx1="http://schemas.microsoft.com/office/drawing/2015/9/8/chartex" xmlns:cx2="http://schemas.microsoft.com/office/drawing/2015/10/21/chartex" xmlns:cx3="http://schemas.microsoft.com/office/drawing/2016/5/9/chartex" xmlns:cx4="http://schemas.microsoft.com/office/drawing/2016/5/10/chartex" xmlns:cx5="http://schemas.microsoft.com/office/drawing/2016/5/11/chartex" xmlns:cx6="http://schemas.microsoft.com/office/drawing/2016/5/12/chartex" xmlns:cx7="http://schemas.microsoft.com/office/drawing/2016/5/13/chartex" xmlns:cx8="http://schemas.microsoft.com/office/drawing/2016/5/14/chartex" xmlns:mc="http://schemas.openxmlformats.org/markup-compatibility/2006" xmlns:aink="http://schemas.microsoft.com/office/drawing/2016/ink" xmlns:am3d="http://schemas.microsoft.com/office/drawing/2017/model3d" xmlns:o="urn:schemas-microsoft-com:office:office" xmlns:oel="http://schemas.microsoft.com/office/2019/extlst" xmlns:r="http://schemas.openxmlformats.org/officeDocument/2006/relationships" xmlns:m="http://schemas.openxmlformats.org/officeDocument/2006/math" xmlns:v="urn:schemas-microsoft-com:vml" xmlns:wp14="http://schemas.microsoft.com/office/word/2010/wordprocessingDrawing" xmlns:wp="http://schemas.openxmlformats.org/drawingml/2006/wordprocessingDrawing" xmlns:w10="urn:schemas-microsoft-com:office:word" xmlns:w="http://schemas.openxmlformats.org/wordprocessingml/2006/main" xmlns:w14="http://schemas.microsoft.com/office/word/2010/wordml" xmlns:w15="http://schemas.microsoft.com/office/word/2012/wordml" xmlns:w16cex="http://schemas.microsoft.com/office/word/2018/wordml/cex" xmlns:w16cid="http://schemas.microsoft.com/office/word/2016/wordml/cid" xmlns:w16="http://schemas.microsoft.com/office/word/2018/wordml" xmlns:w16sdtdh="http://schemas.microsoft.com/office/word/2020/wordml/sdtdatahash" xmlns:w16se="http://schemas.microsoft.com/office/word/2015/wordml/symex" xmlns:wpg="http://schemas.microsoft.com/office/word/2010/wordprocessingGroup" xmlns:wpi="http://schemas.microsoft.com/office/word/2010/wordprocessingInk" xmlns:wne="http://schemas.microsoft.com/office/word/2006/wordml" xmlns:wps="http://schemas.microsoft.com/office/word/2010/wordprocessingShape" mc:Ignorable="w14 w15 w16se w16cid w16 w16cex w16sdtdh wp14">
   <w:endnote w:type="separator" w:id="-1">
     <w:p>
       <w:pPr>
@@ -505,7 +532,7 @@
 </file>
 
 <file path=word/footer1.xml><?xml version="1.0" encoding="utf-8"?>
-<w:ftr xmlns:wpc="http://schemas.microsoft.com/office/word/2010/wordprocessingCanvas" xmlns:cx="http://schemas.microsoft.com/office/drawing/2014/chartex" xmlns:cx1="http://schemas.microsoft.com/office/drawing/2015/9/8/chartex" xmlns:cx2="http://schemas.microsoft.com/office/drawing/2015/10/21/chartex" xmlns:cx3="http://schemas.microsoft.com/office/drawing/2016/5/9/chartex" xmlns:cx4="http://schemas.microsoft.com/office/drawing/2016/5/10/chartex" xmlns:cx5="http://schemas.microsoft.com/office/drawing/2016/5/11/chartex" xmlns:cx6="http://schemas.microsoft.com/office/drawing/2016/5/12/chartex" xmlns:cx7="http://schemas.microsoft.com/office/drawing/2016/5/13/chartex" xmlns:cx8="http://schemas.microsoft.com/office/drawing/2016/5/14/chartex" xmlns:mc="http://schemas.openxmlformats.org/markup-compatibility/2006" xmlns:aink="http://schemas.microsoft.com/office/drawing/2016/ink" xmlns:am3d="http://schemas.microsoft.com/office/drawing/2017/model3d" xmlns:o="urn:schemas-microsoft-com:office:office" xmlns:r="http://schemas.openxmlformats.org/officeDocument/2006/relationships" xmlns:m="http://schemas.openxmlformats.org/officeDocument/2006/math" xmlns:v="urn:schemas-microsoft-com:vml" xmlns:wp14="http://schemas.microsoft.com/office/word/2010/wordprocessingDrawing" xmlns:wp="http://schemas.openxmlformats.org/drawingml/2006/wordprocessingDrawing" xmlns:w10="urn:schemas-microsoft-com:office:word" xmlns:w="http://schemas.openxmlformats.org/wordprocessingml/2006/main" xmlns:w14="http://schemas.microsoft.com/office/word/2010/wordml" xmlns:w15="http://schemas.microsoft.com/office/word/2012/wordml" xmlns:w16cex="http://schemas.microsoft.com/office/word/2018/wordml/cex" xmlns:w16cid="http://schemas.microsoft.com/office/word/2016/wordml/cid" xmlns:w16="http://schemas.microsoft.com/office/word/2018/wordml" xmlns:w16sdtdh="http://schemas.microsoft.com/office/word/2020/wordml/sdtdatahash" xmlns:w16se="http://schemas.microsoft.com/office/word/2015/wordml/symex" xmlns:wpg="http://schemas.microsoft.com/office/word/2010/wordprocessingGroup" xmlns:wpi="http://schemas.microsoft.com/office/word/2010/wordprocessingInk" xmlns:wne="http://schemas.microsoft.com/office/word/2006/wordml" xmlns:wps="http://schemas.microsoft.com/office/word/2010/wordprocessingShape" mc:Ignorable="w14 w15 w16se w16cid w16 w16cex w16sdtdh wp14">
+<w:ftr xmlns:wpc="http://schemas.microsoft.com/office/word/2010/wordprocessingCanvas" xmlns:cx="http://schemas.microsoft.com/office/drawing/2014/chartex" xmlns:cx1="http://schemas.microsoft.com/office/drawing/2015/9/8/chartex" xmlns:cx2="http://schemas.microsoft.com/office/drawing/2015/10/21/chartex" xmlns:cx3="http://schemas.microsoft.com/office/drawing/2016/5/9/chartex" xmlns:cx4="http://schemas.microsoft.com/office/drawing/2016/5/10/chartex" xmlns:cx5="http://schemas.microsoft.com/office/drawing/2016/5/11/chartex" xmlns:cx6="http://schemas.microsoft.com/office/drawing/2016/5/12/chartex" xmlns:cx7="http://schemas.microsoft.com/office/drawing/2016/5/13/chartex" xmlns:cx8="http://schemas.microsoft.com/office/drawing/2016/5/14/chartex" xmlns:mc="http://schemas.openxmlformats.org/markup-compatibility/2006" xmlns:aink="http://schemas.microsoft.com/office/drawing/2016/ink" xmlns:am3d="http://schemas.microsoft.com/office/drawing/2017/model3d" xmlns:o="urn:schemas-microsoft-com:office:office" xmlns:oel="http://schemas.microsoft.com/office/2019/extlst" xmlns:r="http://schemas.openxmlformats.org/officeDocument/2006/relationships" xmlns:m="http://schemas.openxmlformats.org/officeDocument/2006/math" xmlns:v="urn:schemas-microsoft-com:vml" xmlns:wp14="http://schemas.microsoft.com/office/word/2010/wordprocessingDrawing" xmlns:wp="http://schemas.openxmlformats.org/drawingml/2006/wordprocessingDrawing" xmlns:w10="urn:schemas-microsoft-com:office:word" xmlns:w="http://schemas.openxmlformats.org/wordprocessingml/2006/main" xmlns:w14="http://schemas.microsoft.com/office/word/2010/wordml" xmlns:w15="http://schemas.microsoft.com/office/word/2012/wordml" xmlns:w16cex="http://schemas.microsoft.com/office/word/2018/wordml/cex" xmlns:w16cid="http://schemas.microsoft.com/office/word/2016/wordml/cid" xmlns:w16="http://schemas.microsoft.com/office/word/2018/wordml" xmlns:w16sdtdh="http://schemas.microsoft.com/office/word/2020/wordml/sdtdatahash" xmlns:w16se="http://schemas.microsoft.com/office/word/2015/wordml/symex" xmlns:wpg="http://schemas.microsoft.com/office/word/2010/wordprocessingGroup" xmlns:wpi="http://schemas.microsoft.com/office/word/2010/wordprocessingInk" xmlns:wne="http://schemas.microsoft.com/office/word/2006/wordml" xmlns:wps="http://schemas.microsoft.com/office/word/2010/wordprocessingShape" mc:Ignorable="w14 w15 w16se w16cid w16 w16cex w16sdtdh wp14">
   <w:sdt>
     <w:sdtPr>
       <w:id w:val="898013334"/>
@@ -558,7 +585,7 @@
 </file>
 
 <file path=word/footnotes.xml><?xml version="1.0" encoding="utf-8"?>
-<w:footnotes xmlns:wpc="http://schemas.microsoft.com/office/word/2010/wordprocessingCanvas" xmlns:cx="http://schemas.microsoft.com/office/drawing/2014/chartex" xmlns:cx1="http://schemas.microsoft.com/office/drawing/2015/9/8/chartex" xmlns:cx2="http://schemas.microsoft.com/office/drawing/2015/10/21/chartex" xmlns:cx3="http://schemas.microsoft.com/office/drawing/2016/5/9/chartex" xmlns:cx4="http://schemas.microsoft.com/office/drawing/2016/5/10/chartex" xmlns:cx5="http://schemas.microsoft.com/office/drawing/2016/5/11/chartex" xmlns:cx6="http://schemas.microsoft.com/office/drawing/2016/5/12/chartex" xmlns:cx7="http://schemas.microsoft.com/office/drawing/2016/5/13/chartex" xmlns:cx8="http://schemas.microsoft.com/office/drawing/2016/5/14/chartex" xmlns:mc="http://schemas.openxmlformats.org/markup-compatibility/2006" xmlns:aink="http://schemas.microsoft.com/office/drawing/2016/ink" xmlns:am3d="http://schemas.microsoft.com/office/drawing/2017/model3d" xmlns:o="urn:schemas-microsoft-com:office:office" xmlns:r="http://schemas.openxmlformats.org/officeDocument/2006/relationships" xmlns:m="http://schemas.openxmlformats.org/officeDocument/2006/math" xmlns:v="urn:schemas-microsoft-com:vml" xmlns:wp14="http://schemas.microsoft.com/office/word/2010/wordprocessingDrawing" xmlns:wp="http://schemas.openxmlformats.org/drawingml/2006/wordprocessingDrawing" xmlns:w10="urn:schemas-microsoft-com:office:word" xmlns:w="http://schemas.openxmlformats.org/wordprocessingml/2006/main" xmlns:w14="http://schemas.microsoft.com/office/word/2010/wordml" xmlns:w15="http://schemas.microsoft.com/office/word/2012/wordml" xmlns:w16cex="http://schemas.microsoft.com/office/word/2018/wordml/cex" xmlns:w16cid="http://schemas.microsoft.com/office/word/2016/wordml/cid" xmlns:w16="http://schemas.microsoft.com/office/word/2018/wordml" xmlns:w16sdtdh="http://schemas.microsoft.com/office/word/2020/wordml/sdtdatahash" xmlns:w16se="http://schemas.microsoft.com/office/word/2015/wordml/symex" xmlns:wpg="http://schemas.microsoft.com/office/word/2010/wordprocessingGroup" xmlns:wpi="http://schemas.microsoft.com/office/word/2010/wordprocessingInk" xmlns:wne="http://schemas.microsoft.com/office/word/2006/wordml" xmlns:wps="http://schemas.microsoft.com/office/word/2010/wordprocessingShape" mc:Ignorable="w14 w15 w16se w16cid w16 w16cex w16sdtdh wp14">
+<w:footnotes xmlns:wpc="http://schemas.microsoft.com/office/word/2010/wordprocessingCanvas" xmlns:cx="http://schemas.microsoft.com/office/drawing/2014/chartex" xmlns:cx1="http://schemas.microsoft.com/office/drawing/2015/9/8/chartex" xmlns:cx2="http://schemas.microsoft.com/office/drawing/2015/10/21/chartex" xmlns:cx3="http://schemas.microsoft.com/office/drawing/2016/5/9/chartex" xmlns:cx4="http://schemas.microsoft.com/office/drawing/2016/5/10/chartex" xmlns:cx5="http://schemas.microsoft.com/office/drawing/2016/5/11/chartex" xmlns:cx6="http://schemas.microsoft.com/office/drawing/2016/5/12/chartex" xmlns:cx7="http://schemas.microsoft.com/office/drawing/2016/5/13/chartex" xmlns:cx8="http://schemas.microsoft.com/office/drawing/2016/5/14/chartex" xmlns:mc="http://schemas.openxmlformats.org/markup-compatibility/2006" xmlns:aink="http://schemas.microsoft.com/office/drawing/2016/ink" xmlns:am3d="http://schemas.microsoft.com/office/drawing/2017/model3d" xmlns:o="urn:schemas-microsoft-com:office:office" xmlns:oel="http://schemas.microsoft.com/office/2019/extlst" xmlns:r="http://schemas.openxmlformats.org/officeDocument/2006/relationships" xmlns:m="http://schemas.openxmlformats.org/officeDocument/2006/math" xmlns:v="urn:schemas-microsoft-com:vml" xmlns:wp14="http://schemas.microsoft.com/office/word/2010/wordprocessingDrawing" xmlns:wp="http://schemas.openxmlformats.org/drawingml/2006/wordprocessingDrawing" xmlns:w10="urn:schemas-microsoft-com:office:word" xmlns:w="http://schemas.openxmlformats.org/wordprocessingml/2006/main" xmlns:w14="http://schemas.microsoft.com/office/word/2010/wordml" xmlns:w15="http://schemas.microsoft.com/office/word/2012/wordml" xmlns:w16cex="http://schemas.microsoft.com/office/word/2018/wordml/cex" xmlns:w16cid="http://schemas.microsoft.com/office/word/2016/wordml/cid" xmlns:w16="http://schemas.microsoft.com/office/word/2018/wordml" xmlns:w16sdtdh="http://schemas.microsoft.com/office/word/2020/wordml/sdtdatahash" xmlns:w16se="http://schemas.microsoft.com/office/word/2015/wordml/symex" xmlns:wpg="http://schemas.microsoft.com/office/word/2010/wordprocessingGroup" xmlns:wpi="http://schemas.microsoft.com/office/word/2010/wordprocessingInk" xmlns:wne="http://schemas.microsoft.com/office/word/2006/wordml" xmlns:wps="http://schemas.microsoft.com/office/word/2010/wordprocessingShape" mc:Ignorable="w14 w15 w16se w16cid w16 w16cex w16sdtdh wp14">
   <w:footnote w:type="separator" w:id="-1">
     <w:p>
       <w:pPr>
